--- a/软件工程系列课程教学辅助网站/非受控文档/分析设计/需求变更/PRD2018-G13-需求变更控制文档.docx
+++ b/软件工程系列课程教学辅助网站/非受控文档/分析设计/需求变更/PRD2018-G13-需求变更控制文档.docx
@@ -3965,105 +3965,6 @@
                 <w:rFonts w:ascii="宋体" w:eastAsia="宋体" w:hAnsi="宋体" w:cs="Times New Roman" w:hint="eastAsia"/>
                 <w:sz w:val="24"/>
               </w:rPr>
-              <w:t>变更控制委员会</w:t>
-            </w:r>
-          </w:p>
-        </w:tc>
-        <w:tc>
-          <w:tcPr>
-            <w:tcW w:w="2733" w:type="dxa"/>
-            <w:tcBorders>
-              <w:top w:val="single" w:sz="4" w:space="0" w:color="auto"/>
-              <w:left w:val="single" w:sz="4" w:space="0" w:color="auto"/>
-              <w:bottom w:val="single" w:sz="4" w:space="0" w:color="auto"/>
-              <w:right w:val="single" w:sz="4" w:space="0" w:color="auto"/>
-            </w:tcBorders>
-            <w:hideMark/>
-          </w:tcPr>
-          <w:p>
-            <w:pPr>
-              <w:rPr>
-                <w:rFonts w:ascii="宋体" w:eastAsia="宋体" w:hAnsi="宋体" w:cs="Times New Roman"/>
-                <w:sz w:val="24"/>
-              </w:rPr>
-            </w:pPr>
-            <w:r>
-              <w:rPr>
-                <w:rFonts w:ascii="宋体" w:eastAsia="宋体" w:hAnsi="宋体" w:cs="Times New Roman" w:hint="eastAsia"/>
-                <w:sz w:val="24"/>
-              </w:rPr>
-              <w:t>变更控制委员会针对某一具体项目决定是批准还是驳回提出的变更</w:t>
-            </w:r>
-          </w:p>
-        </w:tc>
-        <w:tc>
-          <w:tcPr>
-            <w:tcW w:w="2733" w:type="dxa"/>
-            <w:tcBorders>
-              <w:top w:val="single" w:sz="4" w:space="0" w:color="auto"/>
-              <w:left w:val="single" w:sz="4" w:space="0" w:color="auto"/>
-              <w:bottom w:val="single" w:sz="4" w:space="0" w:color="auto"/>
-              <w:right w:val="single" w:sz="4" w:space="0" w:color="auto"/>
-            </w:tcBorders>
-            <w:hideMark/>
-          </w:tcPr>
-          <w:p>
-            <w:pPr>
-              <w:rPr>
-                <w:rFonts w:ascii="宋体" w:eastAsia="宋体" w:hAnsi="宋体" w:cs="Times New Roman"/>
-                <w:sz w:val="24"/>
-              </w:rPr>
-            </w:pPr>
-            <w:r>
-              <w:rPr>
-                <w:rFonts w:ascii="宋体" w:eastAsia="宋体" w:hAnsi="宋体" w:cs="Times New Roman" w:hint="eastAsia"/>
-                <w:sz w:val="24"/>
-              </w:rPr>
-              <w:t>陈安</w:t>
-            </w:r>
-            <w:proofErr w:type="gramStart"/>
-            <w:r>
-              <w:rPr>
-                <w:rFonts w:ascii="宋体" w:eastAsia="宋体" w:hAnsi="宋体" w:cs="Times New Roman" w:hint="eastAsia"/>
-                <w:sz w:val="24"/>
-              </w:rPr>
-              <w:t>侍</w:t>
-            </w:r>
-            <w:proofErr w:type="gramEnd"/>
-            <w:r>
-              <w:rPr>
-                <w:rFonts w:ascii="宋体" w:eastAsia="宋体" w:hAnsi="宋体" w:cs="Times New Roman" w:hint="eastAsia"/>
-                <w:sz w:val="24"/>
-              </w:rPr>
-              <w:t>、杨溢、严翔宇</w:t>
-            </w:r>
-          </w:p>
-        </w:tc>
-      </w:tr>
-      <w:tr>
-        <w:tc>
-          <w:tcPr>
-            <w:tcW w:w="2830" w:type="dxa"/>
-            <w:tcBorders>
-              <w:top w:val="single" w:sz="4" w:space="0" w:color="auto"/>
-              <w:left w:val="single" w:sz="4" w:space="0" w:color="auto"/>
-              <w:bottom w:val="single" w:sz="4" w:space="0" w:color="auto"/>
-              <w:right w:val="single" w:sz="4" w:space="0" w:color="auto"/>
-            </w:tcBorders>
-            <w:hideMark/>
-          </w:tcPr>
-          <w:p>
-            <w:pPr>
-              <w:rPr>
-                <w:rFonts w:ascii="宋体" w:eastAsia="宋体" w:hAnsi="宋体" w:cs="Times New Roman"/>
-                <w:sz w:val="24"/>
-              </w:rPr>
-            </w:pPr>
-            <w:r>
-              <w:rPr>
-                <w:rFonts w:ascii="宋体" w:eastAsia="宋体" w:hAnsi="宋体" w:cs="Times New Roman" w:hint="eastAsia"/>
-                <w:sz w:val="24"/>
-              </w:rPr>
               <w:t>评估者</w:t>
             </w:r>
           </w:p>
@@ -4682,201 +4583,6 @@
           </w:p>
         </w:tc>
       </w:tr>
-      <w:tr>
-        <w:tc>
-          <w:tcPr>
-            <w:tcW w:w="2500" w:type="pct"/>
-            <w:tcBorders>
-              <w:top w:val="single" w:sz="4" w:space="0" w:color="auto"/>
-              <w:left w:val="single" w:sz="4" w:space="0" w:color="auto"/>
-              <w:bottom w:val="single" w:sz="4" w:space="0" w:color="auto"/>
-              <w:right w:val="single" w:sz="4" w:space="0" w:color="auto"/>
-            </w:tcBorders>
-            <w:hideMark/>
-          </w:tcPr>
-          <w:p>
-            <w:pPr>
-              <w:rPr>
-                <w:rFonts w:ascii="宋体" w:eastAsia="宋体" w:hAnsi="宋体" w:cs="Times New Roman"/>
-                <w:sz w:val="24"/>
-              </w:rPr>
-            </w:pPr>
-            <w:r>
-              <w:rPr>
-                <w:rFonts w:ascii="宋体" w:eastAsia="宋体" w:hAnsi="宋体" w:cs="Times New Roman" w:hint="eastAsia"/>
-                <w:sz w:val="24"/>
-              </w:rPr>
-              <w:t>杨溢</w:t>
-            </w:r>
-          </w:p>
-        </w:tc>
-        <w:tc>
-          <w:tcPr>
-            <w:tcW w:w="2500" w:type="pct"/>
-            <w:tcBorders>
-              <w:top w:val="single" w:sz="4" w:space="0" w:color="auto"/>
-              <w:left w:val="single" w:sz="4" w:space="0" w:color="auto"/>
-              <w:bottom w:val="single" w:sz="4" w:space="0" w:color="auto"/>
-              <w:right w:val="single" w:sz="4" w:space="0" w:color="auto"/>
-            </w:tcBorders>
-            <w:hideMark/>
-          </w:tcPr>
-          <w:p>
-            <w:pPr>
-              <w:rPr>
-                <w:rFonts w:ascii="宋体" w:eastAsia="宋体" w:hAnsi="宋体" w:cs="Times New Roman"/>
-                <w:sz w:val="24"/>
-              </w:rPr>
-            </w:pPr>
-            <w:r>
-              <w:rPr>
-                <w:rFonts w:ascii="宋体" w:eastAsia="宋体" w:hAnsi="宋体" w:cs="Times New Roman" w:hint="eastAsia"/>
-                <w:sz w:val="24"/>
-              </w:rPr>
-              <w:t>31</w:t>
-            </w:r>
-            <w:r>
-              <w:rPr>
-                <w:rFonts w:ascii="宋体" w:eastAsia="宋体" w:hAnsi="宋体" w:cs="Times New Roman" w:hint="eastAsia"/>
-                <w:sz w:val="24"/>
-              </w:rPr>
-              <w:t>601372</w:t>
-            </w:r>
-            <w:r>
-              <w:rPr>
-                <w:rFonts w:ascii="宋体" w:eastAsia="宋体" w:hAnsi="宋体" w:cs="Times New Roman" w:hint="eastAsia"/>
-                <w:sz w:val="24"/>
-              </w:rPr>
-              <w:t>@zucc.edu.cn</w:t>
-            </w:r>
-          </w:p>
-        </w:tc>
-      </w:tr>
-      <w:tr>
-        <w:tc>
-          <w:tcPr>
-            <w:tcW w:w="2500" w:type="pct"/>
-            <w:tcBorders>
-              <w:top w:val="single" w:sz="4" w:space="0" w:color="auto"/>
-              <w:left w:val="single" w:sz="4" w:space="0" w:color="auto"/>
-              <w:bottom w:val="single" w:sz="4" w:space="0" w:color="auto"/>
-              <w:right w:val="single" w:sz="4" w:space="0" w:color="auto"/>
-            </w:tcBorders>
-            <w:hideMark/>
-          </w:tcPr>
-          <w:p>
-            <w:pPr>
-              <w:rPr>
-                <w:rFonts w:ascii="宋体" w:eastAsia="宋体" w:hAnsi="宋体" w:cs="Times New Roman"/>
-                <w:sz w:val="24"/>
-              </w:rPr>
-            </w:pPr>
-            <w:r>
-              <w:rPr>
-                <w:rFonts w:ascii="宋体" w:eastAsia="宋体" w:hAnsi="宋体" w:cs="Times New Roman" w:hint="eastAsia"/>
-                <w:sz w:val="24"/>
-              </w:rPr>
-              <w:t>严翔宇</w:t>
-            </w:r>
-          </w:p>
-        </w:tc>
-        <w:tc>
-          <w:tcPr>
-            <w:tcW w:w="2500" w:type="pct"/>
-            <w:tcBorders>
-              <w:top w:val="single" w:sz="4" w:space="0" w:color="auto"/>
-              <w:left w:val="single" w:sz="4" w:space="0" w:color="auto"/>
-              <w:bottom w:val="single" w:sz="4" w:space="0" w:color="auto"/>
-              <w:right w:val="single" w:sz="4" w:space="0" w:color="auto"/>
-            </w:tcBorders>
-            <w:hideMark/>
-          </w:tcPr>
-          <w:p>
-            <w:pPr>
-              <w:rPr>
-                <w:rFonts w:ascii="宋体" w:eastAsia="宋体" w:hAnsi="宋体" w:cs="Times New Roman"/>
-                <w:sz w:val="24"/>
-              </w:rPr>
-            </w:pPr>
-            <w:r>
-              <w:rPr>
-                <w:rFonts w:ascii="宋体" w:eastAsia="宋体" w:hAnsi="宋体" w:cs="Times New Roman" w:hint="eastAsia"/>
-                <w:sz w:val="24"/>
-              </w:rPr>
-              <w:t>315013</w:t>
-            </w:r>
-            <w:r>
-              <w:rPr>
-                <w:rFonts w:ascii="宋体" w:eastAsia="宋体" w:hAnsi="宋体" w:cs="Times New Roman" w:hint="eastAsia"/>
-                <w:sz w:val="24"/>
-              </w:rPr>
-              <w:t>71</w:t>
-            </w:r>
-            <w:r>
-              <w:rPr>
-                <w:rFonts w:ascii="宋体" w:eastAsia="宋体" w:hAnsi="宋体" w:cs="Times New Roman" w:hint="eastAsia"/>
-                <w:sz w:val="24"/>
-              </w:rPr>
-              <w:t>@zucc.edu.cn</w:t>
-            </w:r>
-          </w:p>
-        </w:tc>
-      </w:tr>
-      <w:tr>
-        <w:tc>
-          <w:tcPr>
-            <w:tcW w:w="2500" w:type="pct"/>
-            <w:tcBorders>
-              <w:top w:val="single" w:sz="4" w:space="0" w:color="auto"/>
-              <w:left w:val="single" w:sz="4" w:space="0" w:color="auto"/>
-              <w:bottom w:val="single" w:sz="4" w:space="0" w:color="auto"/>
-              <w:right w:val="single" w:sz="4" w:space="0" w:color="auto"/>
-            </w:tcBorders>
-          </w:tcPr>
-          <w:p>
-            <w:pPr>
-              <w:rPr>
-                <w:rFonts w:ascii="宋体" w:eastAsia="宋体" w:hAnsi="宋体" w:cs="Times New Roman"/>
-                <w:sz w:val="24"/>
-              </w:rPr>
-            </w:pPr>
-            <w:r>
-              <w:rPr>
-                <w:rFonts w:ascii="宋体" w:eastAsia="宋体" w:hAnsi="宋体" w:cs="Times New Roman" w:hint="eastAsia"/>
-                <w:sz w:val="24"/>
-              </w:rPr>
-              <w:t>潘琳</w:t>
-            </w:r>
-          </w:p>
-        </w:tc>
-        <w:tc>
-          <w:tcPr>
-            <w:tcW w:w="2500" w:type="pct"/>
-            <w:tcBorders>
-              <w:top w:val="single" w:sz="4" w:space="0" w:color="auto"/>
-              <w:left w:val="single" w:sz="4" w:space="0" w:color="auto"/>
-              <w:bottom w:val="single" w:sz="4" w:space="0" w:color="auto"/>
-              <w:right w:val="single" w:sz="4" w:space="0" w:color="auto"/>
-            </w:tcBorders>
-          </w:tcPr>
-          <w:p>
-            <w:pPr>
-              <w:keepNext/>
-              <w:rPr>
-                <w:rFonts w:ascii="宋体" w:eastAsia="宋体" w:hAnsi="宋体" w:cs="Times New Roman"/>
-                <w:sz w:val="24"/>
-              </w:rPr>
-            </w:pPr>
-            <w:r>
-              <w:rPr>
-                <w:rFonts w:ascii="宋体" w:eastAsia="宋体" w:hAnsi="宋体" w:cs="Times New Roman" w:hint="eastAsia"/>
-                <w:sz w:val="24"/>
-              </w:rPr>
-              <w:t>31602220@zucc.edu.cn</w:t>
-            </w:r>
-          </w:p>
-        </w:tc>
-      </w:tr>
     </w:tbl>
     <w:p>
       <w:pPr>
@@ -4888,6 +4594,8 @@
       </w:pPr>
       <w:bookmarkStart w:id="11" w:name="_Toc503896761"/>
       <w:bookmarkStart w:id="12" w:name="_Toc534823263"/>
+      <w:bookmarkStart w:id="13" w:name="_GoBack"/>
+      <w:bookmarkEnd w:id="13"/>
       <w:r>
         <w:rPr>
           <w:rFonts w:hint="eastAsia"/>
@@ -5059,16 +4767,16 @@
           <w:numId w:val="2"/>
         </w:numPr>
       </w:pPr>
-      <w:bookmarkStart w:id="13" w:name="_Toc503896762"/>
-      <w:bookmarkStart w:id="14" w:name="_Toc534823264"/>
+      <w:bookmarkStart w:id="14" w:name="_Toc503896762"/>
+      <w:bookmarkStart w:id="15" w:name="_Toc534823264"/>
       <w:r>
         <w:rPr>
           <w:rFonts w:hint="eastAsia"/>
         </w:rPr>
         <w:t>准入标准</w:t>
       </w:r>
-      <w:bookmarkEnd w:id="13"/>
       <w:bookmarkEnd w:id="14"/>
+      <w:bookmarkEnd w:id="15"/>
     </w:p>
     <w:p>
       <w:pPr>
@@ -5164,8 +4872,8 @@
           <w:numId w:val="2"/>
         </w:numPr>
       </w:pPr>
-      <w:bookmarkStart w:id="15" w:name="_Toc503896763"/>
-      <w:bookmarkStart w:id="16" w:name="_Toc534823265"/>
+      <w:bookmarkStart w:id="16" w:name="_Toc503896763"/>
+      <w:bookmarkStart w:id="17" w:name="_Toc534823265"/>
       <w:r>
         <w:rPr>
           <w:rFonts w:hint="eastAsia"/>
@@ -5173,8 +4881,8 @@
         <w:lastRenderedPageBreak/>
         <w:t>任务</w:t>
       </w:r>
-      <w:bookmarkEnd w:id="15"/>
       <w:bookmarkEnd w:id="16"/>
+      <w:bookmarkEnd w:id="17"/>
     </w:p>
     <w:p>
       <w:pPr>
@@ -5184,16 +4892,16 @@
           <w:numId w:val="2"/>
         </w:numPr>
       </w:pPr>
-      <w:bookmarkStart w:id="17" w:name="_Toc503896764"/>
-      <w:bookmarkStart w:id="18" w:name="_Toc534823266"/>
+      <w:bookmarkStart w:id="18" w:name="_Toc503896764"/>
+      <w:bookmarkStart w:id="19" w:name="_Toc534823266"/>
       <w:r>
         <w:rPr>
           <w:rFonts w:hint="eastAsia"/>
         </w:rPr>
         <w:t>评估变更请求</w:t>
       </w:r>
-      <w:bookmarkEnd w:id="17"/>
       <w:bookmarkEnd w:id="18"/>
+      <w:bookmarkEnd w:id="19"/>
     </w:p>
     <w:tbl>
       <w:tblPr>
@@ -6190,72 +5898,16 @@
                 <w:color w:val="000000"/>
                 <w:lang w:val="zh-CN"/>
               </w:rPr>
-              <w:t>博客</w:t>
-            </w:r>
+              <w:t>博客区</w:t>
+            </w:r>
+            <w:proofErr w:type="gramEnd"/>
             <w:r>
               <w:rPr>
                 <w:rFonts w:ascii="宋体" w:cs="宋体" w:hint="eastAsia"/>
                 <w:color w:val="000000"/>
                 <w:lang w:val="zh-CN"/>
               </w:rPr>
-              <w:t>区</w:t>
-            </w:r>
-            <w:proofErr w:type="gramEnd"/>
-            <w:r>
-              <w:rPr>
-                <w:rFonts w:ascii="宋体" w:cs="宋体" w:hint="eastAsia"/>
-                <w:color w:val="000000"/>
-                <w:lang w:val="zh-CN"/>
-              </w:rPr>
-              <w:t>）（前端）</w:t>
-            </w:r>
-            <w:r>
-              <w:rPr>
-                <w:rFonts w:ascii="宋体" w:cs="宋体" w:hint="eastAsia"/>
-                <w:color w:val="000000"/>
-                <w:lang w:val="zh-CN"/>
-              </w:rPr>
-              <w:t>、管理员修改帖子（杂谈</w:t>
-            </w:r>
-            <w:r>
-              <w:rPr>
-                <w:rFonts w:ascii="宋体" w:cs="宋体" w:hint="eastAsia"/>
-                <w:color w:val="000000"/>
-                <w:lang w:val="zh-CN"/>
-              </w:rPr>
-              <w:t>区）（前端）</w:t>
-            </w:r>
-            <w:r>
-              <w:rPr>
-                <w:rFonts w:ascii="宋体" w:cs="宋体" w:hint="eastAsia"/>
-                <w:color w:val="000000"/>
-                <w:lang w:val="zh-CN"/>
-              </w:rPr>
-              <w:t>、</w:t>
-            </w:r>
-            <w:r>
-              <w:rPr>
-                <w:rFonts w:ascii="宋体" w:cs="宋体" w:hint="eastAsia"/>
-                <w:color w:val="000000"/>
-                <w:lang w:val="zh-CN"/>
-              </w:rPr>
-              <w:t>管理员取消关注课程</w:t>
-            </w:r>
-            <w:r>
-              <w:rPr>
-                <w:rFonts w:ascii="宋体" w:cs="宋体" w:hint="eastAsia"/>
-                <w:color w:val="000000"/>
-                <w:lang w:val="zh-CN"/>
-              </w:rPr>
-              <w:t>、</w:t>
-            </w:r>
-            <w:r>
-              <w:rPr>
-                <w:rFonts w:ascii="宋体" w:cs="宋体" w:hint="eastAsia"/>
-                <w:color w:val="000000"/>
-                <w:lang w:val="zh-CN"/>
-              </w:rPr>
-              <w:t>管理员取消加精</w:t>
+              <w:t>）（前端）、管理员修改帖子（杂谈区）（前端）、管理员取消关注课程、管理员取消加精</w:t>
             </w:r>
             <w:r>
               <w:rPr>
@@ -6651,14 +6303,7 @@
             <w:gridSpan w:val="4"/>
             <w:hideMark/>
           </w:tcPr>
-          <w:p>
-            <w:r>
-              <w:rPr>
-                <w:rFonts w:hint="eastAsia"/>
-              </w:rPr>
-              <w:t xml:space="preserve">    </w:t>
-            </w:r>
-          </w:p>
+          <w:p/>
         </w:tc>
         <w:tc>
           <w:tcPr>
@@ -6761,16 +6406,16 @@
           <w:numId w:val="2"/>
         </w:numPr>
       </w:pPr>
-      <w:bookmarkStart w:id="19" w:name="_Toc503896765"/>
-      <w:bookmarkStart w:id="20" w:name="_Toc534823267"/>
+      <w:bookmarkStart w:id="20" w:name="_Toc503896765"/>
+      <w:bookmarkStart w:id="21" w:name="_Toc534823267"/>
       <w:r>
         <w:rPr>
           <w:rFonts w:hint="eastAsia"/>
         </w:rPr>
         <w:t>决定变更</w:t>
       </w:r>
-      <w:bookmarkEnd w:id="19"/>
       <w:bookmarkEnd w:id="20"/>
+      <w:bookmarkEnd w:id="21"/>
     </w:p>
     <w:p>
       <w:pPr>
@@ -6828,16 +6473,16 @@
           <w:numId w:val="2"/>
         </w:numPr>
       </w:pPr>
-      <w:bookmarkStart w:id="21" w:name="_Toc503896766"/>
-      <w:bookmarkStart w:id="22" w:name="_Toc534823268"/>
+      <w:bookmarkStart w:id="22" w:name="_Toc503896766"/>
+      <w:bookmarkStart w:id="23" w:name="_Toc534823268"/>
       <w:r>
         <w:rPr>
           <w:rFonts w:hint="eastAsia"/>
         </w:rPr>
         <w:t>实现变更</w:t>
       </w:r>
-      <w:bookmarkEnd w:id="21"/>
       <w:bookmarkEnd w:id="22"/>
+      <w:bookmarkEnd w:id="23"/>
     </w:p>
     <w:p>
       <w:pPr>
@@ -6866,16 +6511,16 @@
           <w:numId w:val="2"/>
         </w:numPr>
       </w:pPr>
-      <w:bookmarkStart w:id="23" w:name="_Toc503896767"/>
-      <w:bookmarkStart w:id="24" w:name="_Toc534823269"/>
+      <w:bookmarkStart w:id="24" w:name="_Toc503896767"/>
+      <w:bookmarkStart w:id="25" w:name="_Toc534823269"/>
       <w:r>
         <w:rPr>
           <w:rFonts w:hint="eastAsia"/>
         </w:rPr>
         <w:t>验证变更</w:t>
       </w:r>
-      <w:bookmarkEnd w:id="23"/>
       <w:bookmarkEnd w:id="24"/>
+      <w:bookmarkEnd w:id="25"/>
     </w:p>
     <w:p>
       <w:r>
@@ -6893,8 +6538,8 @@
           <w:numId w:val="2"/>
         </w:numPr>
       </w:pPr>
-      <w:bookmarkStart w:id="25" w:name="_Toc503896768"/>
-      <w:bookmarkStart w:id="26" w:name="_Toc534823270"/>
+      <w:bookmarkStart w:id="26" w:name="_Toc503896768"/>
+      <w:bookmarkStart w:id="27" w:name="_Toc534823270"/>
       <w:r>
         <w:rPr>
           <w:rFonts w:hint="eastAsia"/>
@@ -6902,8 +6547,8 @@
         <w:lastRenderedPageBreak/>
         <w:t>退出标准</w:t>
       </w:r>
-      <w:bookmarkEnd w:id="25"/>
       <w:bookmarkEnd w:id="26"/>
+      <w:bookmarkEnd w:id="27"/>
     </w:p>
     <w:p>
       <w:r>
@@ -6991,16 +6636,16 @@
           <w:numId w:val="2"/>
         </w:numPr>
       </w:pPr>
-      <w:bookmarkStart w:id="27" w:name="_Toc503896769"/>
-      <w:bookmarkStart w:id="28" w:name="_Toc534823271"/>
+      <w:bookmarkStart w:id="28" w:name="_Toc503896769"/>
+      <w:bookmarkStart w:id="29" w:name="_Toc534823271"/>
       <w:r>
         <w:rPr>
           <w:rFonts w:hint="eastAsia"/>
         </w:rPr>
         <w:t>变更控制状态报告</w:t>
       </w:r>
-      <w:bookmarkEnd w:id="27"/>
       <w:bookmarkEnd w:id="28"/>
+      <w:bookmarkEnd w:id="29"/>
     </w:p>
     <w:p>
       <w:pPr>
@@ -7054,8 +6699,8 @@
       <w:pPr>
         <w:pStyle w:val="1"/>
       </w:pPr>
-      <w:bookmarkStart w:id="29" w:name="_Toc534823272"/>
-      <w:bookmarkStart w:id="30" w:name="_Toc503896770"/>
+      <w:bookmarkStart w:id="30" w:name="_Toc534823272"/>
+      <w:bookmarkStart w:id="31" w:name="_Toc503896770"/>
       <w:r>
         <w:rPr>
           <w:rFonts w:hint="eastAsia"/>
@@ -7063,21 +6708,21 @@
         <w:lastRenderedPageBreak/>
         <w:t>附录：</w:t>
       </w:r>
-      <w:bookmarkEnd w:id="29"/>
+      <w:bookmarkEnd w:id="30"/>
     </w:p>
     <w:p>
       <w:pPr>
         <w:pStyle w:val="2"/>
       </w:pPr>
-      <w:bookmarkStart w:id="31" w:name="_Toc534823273"/>
+      <w:bookmarkStart w:id="32" w:name="_Toc534823273"/>
       <w:r>
         <w:rPr>
           <w:rFonts w:hint="eastAsia"/>
         </w:rPr>
         <w:t>为每个请求保存的属性</w:t>
       </w:r>
-      <w:bookmarkEnd w:id="30"/>
       <w:bookmarkEnd w:id="31"/>
+      <w:bookmarkEnd w:id="32"/>
     </w:p>
     <w:tbl>
       <w:tblPr>
@@ -7782,8 +7427,6 @@
               </w:rPr>
               <w:t>490</w:t>
             </w:r>
-            <w:bookmarkStart w:id="32" w:name="_GoBack"/>
-            <w:bookmarkEnd w:id="32"/>
           </w:p>
         </w:tc>
       </w:tr>
@@ -9159,7 +8802,7 @@
             <w:noProof/>
             <w:lang w:val="zh-CN"/>
           </w:rPr>
-          <w:t>7</w:t>
+          <w:t>3</w:t>
         </w:r>
         <w:r>
           <w:fldChar w:fldCharType="end"/>
@@ -11186,7 +10829,7 @@
 </file>
 
 <file path=customXml/itemProps1.xml><?xml version="1.0" encoding="utf-8"?>
-<ds:datastoreItem xmlns:ds="http://schemas.openxmlformats.org/officeDocument/2006/customXml" ds:itemID="{759A6E6E-3954-4489-B66E-578C99060D65}">
+<ds:datastoreItem xmlns:ds="http://schemas.openxmlformats.org/officeDocument/2006/customXml" ds:itemID="{E7ADEC4C-ED1B-49AC-8609-50B98A88B18B}">
   <ds:schemaRefs>
     <ds:schemaRef ds:uri="http://schemas.openxmlformats.org/officeDocument/2006/bibliography"/>
   </ds:schemaRefs>
